--- a/Project Plan.docx
+++ b/Project Plan.docx
@@ -24,10 +24,73 @@
     <w:p>
       <w:pPr>
         <w:rPr>
-          <w:b/>
-          <w:bCs/>
-        </w:rPr>
-      </w:pPr>
+          <w:lang w:val="de-CH"/>
+        </w:rPr>
+      </w:pPr>
+      <w:r>
+        <w:rPr>
+          <w:lang w:val="de-CH"/>
+        </w:rPr>
+        <w:t>Team:</w:t>
+      </w:r>
+      <w:r>
+        <w:rPr>
+          <w:lang w:val="de-CH"/>
+        </w:rPr>
+        <w:t xml:space="preserve"> </w:t>
+      </w:r>
+      <w:r>
+        <w:rPr>
+          <w:lang w:val="de-CH"/>
+        </w:rPr>
+        <w:t>Joel Neuner 17-914-003</w:t>
+      </w:r>
+      <w:r>
+        <w:rPr>
+          <w:lang w:val="de-CH"/>
+        </w:rPr>
+        <w:t xml:space="preserve">, </w:t>
+      </w:r>
+      <w:proofErr w:type="spellStart"/>
+      <w:r>
+        <w:rPr>
+          <w:lang w:val="de-CH"/>
+        </w:rPr>
+        <w:t>Hrishikesh</w:t>
+      </w:r>
+      <w:proofErr w:type="spellEnd"/>
+      <w:r>
+        <w:rPr>
+          <w:lang w:val="de-CH"/>
+        </w:rPr>
+        <w:t xml:space="preserve"> </w:t>
+      </w:r>
+      <w:proofErr w:type="spellStart"/>
+      <w:r>
+        <w:rPr>
+          <w:lang w:val="de-CH"/>
+        </w:rPr>
+        <w:t>Ghodki</w:t>
+      </w:r>
+      <w:proofErr w:type="spellEnd"/>
+      <w:r>
+        <w:rPr>
+          <w:lang w:val="de-CH"/>
+        </w:rPr>
+        <w:t xml:space="preserve"> 17-922-642</w:t>
+      </w:r>
+      <w:r>
+        <w:rPr>
+          <w:lang w:val="de-CH"/>
+        </w:rPr>
+        <w:t xml:space="preserve">, </w:t>
+      </w:r>
+      <w:r>
+        <w:rPr>
+          <w:lang w:val="de-CH"/>
+        </w:rPr>
+        <w:t>Lukas Bösiger 17-913-930</w:t>
+      </w:r>
     </w:p>
     <w:p>
       <w:pPr>
@@ -1312,6 +1375,119 @@
     </w:lvl>
   </w:abstractNum>
   <w:abstractNum w:abstractNumId="1" w15:restartNumberingAfterBreak="0">
+    <w:nsid w:val="1E042709"/>
+    <w:multiLevelType w:val="hybridMultilevel"/>
+    <w:tmpl w:val="6A5A78CE"/>
+    <w:lvl w:ilvl="0" w:tplc="08090001">
+      <w:start w:val="1"/>
+      <w:numFmt w:val="bullet"/>
+      <w:lvlText w:val=""/>
+      <w:lvlJc w:val="left"/>
+      <w:pPr>
+        <w:ind w:left="776" w:hanging="360"/>
+      </w:pPr>
+      <w:rPr>
+        <w:rFonts w:ascii="Symbol" w:hAnsi="Symbol" w:hint="default"/>
+      </w:rPr>
+    </w:lvl>
+    <w:lvl w:ilvl="1" w:tplc="08090003" w:tentative="1">
+      <w:start w:val="1"/>
+      <w:numFmt w:val="bullet"/>
+      <w:lvlText w:val="o"/>
+      <w:lvlJc w:val="left"/>
+      <w:pPr>
+        <w:ind w:left="1496" w:hanging="360"/>
+      </w:pPr>
+      <w:rPr>
+        <w:rFonts w:ascii="Courier New" w:hAnsi="Courier New" w:cs="Courier New" w:hint="default"/>
+      </w:rPr>
+    </w:lvl>
+    <w:lvl w:ilvl="2" w:tplc="08090005" w:tentative="1">
+      <w:start w:val="1"/>
+      <w:numFmt w:val="bullet"/>
+      <w:lvlText w:val=""/>
+      <w:lvlJc w:val="left"/>
+      <w:pPr>
+        <w:ind w:left="2216" w:hanging="360"/>
+      </w:pPr>
+      <w:rPr>
+        <w:rFonts w:ascii="Wingdings" w:hAnsi="Wingdings" w:hint="default"/>
+      </w:rPr>
+    </w:lvl>
+    <w:lvl w:ilvl="3" w:tplc="08090001" w:tentative="1">
+      <w:start w:val="1"/>
+      <w:numFmt w:val="bullet"/>
+      <w:lvlText w:val=""/>
+      <w:lvlJc w:val="left"/>
+      <w:pPr>
+        <w:ind w:left="2936" w:hanging="360"/>
+      </w:pPr>
+      <w:rPr>
+        <w:rFonts w:ascii="Symbol" w:hAnsi="Symbol" w:hint="default"/>
+      </w:rPr>
+    </w:lvl>
+    <w:lvl w:ilvl="4" w:tplc="08090003" w:tentative="1">
+      <w:start w:val="1"/>
+      <w:numFmt w:val="bullet"/>
+      <w:lvlText w:val="o"/>
+      <w:lvlJc w:val="left"/>
+      <w:pPr>
+        <w:ind w:left="3656" w:hanging="360"/>
+      </w:pPr>
+      <w:rPr>
+        <w:rFonts w:ascii="Courier New" w:hAnsi="Courier New" w:cs="Courier New" w:hint="default"/>
+      </w:rPr>
+    </w:lvl>
+    <w:lvl w:ilvl="5" w:tplc="08090005" w:tentative="1">
+      <w:start w:val="1"/>
+      <w:numFmt w:val="bullet"/>
+      <w:lvlText w:val=""/>
+      <w:lvlJc w:val="left"/>
+      <w:pPr>
+        <w:ind w:left="4376" w:hanging="360"/>
+      </w:pPr>
+      <w:rPr>
+        <w:rFonts w:ascii="Wingdings" w:hAnsi="Wingdings" w:hint="default"/>
+      </w:rPr>
+    </w:lvl>
+    <w:lvl w:ilvl="6" w:tplc="08090001" w:tentative="1">
+      <w:start w:val="1"/>
+      <w:numFmt w:val="bullet"/>
+      <w:lvlText w:val=""/>
+      <w:lvlJc w:val="left"/>
+      <w:pPr>
+        <w:ind w:left="5096" w:hanging="360"/>
+      </w:pPr>
+      <w:rPr>
+        <w:rFonts w:ascii="Symbol" w:hAnsi="Symbol" w:hint="default"/>
+      </w:rPr>
+    </w:lvl>
+    <w:lvl w:ilvl="7" w:tplc="08090003" w:tentative="1">
+      <w:start w:val="1"/>
+      <w:numFmt w:val="bullet"/>
+      <w:lvlText w:val="o"/>
+      <w:lvlJc w:val="left"/>
+      <w:pPr>
+        <w:ind w:left="5816" w:hanging="360"/>
+      </w:pPr>
+      <w:rPr>
+        <w:rFonts w:ascii="Courier New" w:hAnsi="Courier New" w:cs="Courier New" w:hint="default"/>
+      </w:rPr>
+    </w:lvl>
+    <w:lvl w:ilvl="8" w:tplc="08090005" w:tentative="1">
+      <w:start w:val="1"/>
+      <w:numFmt w:val="bullet"/>
+      <w:lvlText w:val=""/>
+      <w:lvlJc w:val="left"/>
+      <w:pPr>
+        <w:ind w:left="6536" w:hanging="360"/>
+      </w:pPr>
+      <w:rPr>
+        <w:rFonts w:ascii="Wingdings" w:hAnsi="Wingdings" w:hint="default"/>
+      </w:rPr>
+    </w:lvl>
+  </w:abstractNum>
+  <w:abstractNum w:abstractNumId="2" w15:restartNumberingAfterBreak="0">
     <w:nsid w:val="54614B28"/>
     <w:multiLevelType w:val="hybridMultilevel"/>
     <w:tmpl w:val="22EC3FE4"/>
@@ -1428,6 +1604,9 @@
     <w:abstractNumId w:val="0"/>
   </w:num>
   <w:num w:numId="2">
+    <w:abstractNumId w:val="2"/>
+  </w:num>
+  <w:num w:numId="3">
     <w:abstractNumId w:val="1"/>
   </w:num>
 </w:numbering>
